--- a/OurSpace.docx
+++ b/OurSpace.docx
@@ -316,7 +316,7 @@
       <w:r>
         <w:fldChar w:fldCharType="separate"/>
       </w:r>
-      <w:hyperlink w:anchor="_Toc145076408" w:history="1">
+      <w:hyperlink w:anchor="_Toc145077164" w:history="1">
         <w:r>
           <w:rPr>
             <w:rStyle w:val="Hyperlink"/>
@@ -355,7 +355,7 @@
           <w:rPr>
             <w:webHidden/>
           </w:rPr>
-          <w:instrText xml:space="preserve"> PAGEREF _Toc145076408 \h </w:instrText>
+          <w:instrText xml:space="preserve"> PAGEREF _Toc145077164 \h </w:instrText>
         </w:r>
         <w:r>
           <w:rPr>
@@ -393,7 +393,7 @@
           <w14:ligatures w14:val="standardContextual"/>
         </w:rPr>
       </w:pPr>
-      <w:hyperlink w:anchor="_Toc145076409" w:history="1">
+      <w:hyperlink w:anchor="_Toc145077165" w:history="1">
         <w:r>
           <w:rPr>
             <w:rStyle w:val="Hyperlink"/>
@@ -432,7 +432,7 @@
           <w:rPr>
             <w:webHidden/>
           </w:rPr>
-          <w:instrText xml:space="preserve"> PAGEREF _Toc145076409 \h </w:instrText>
+          <w:instrText xml:space="preserve"> PAGEREF _Toc145077165 \h </w:instrText>
         </w:r>
         <w:r>
           <w:rPr>
@@ -475,7 +475,7 @@
           <w14:ligatures w14:val="standardContextual"/>
         </w:rPr>
       </w:pPr>
-      <w:hyperlink w:anchor="_Toc145076410" w:history="1">
+      <w:hyperlink w:anchor="_Toc145077166" w:history="1">
         <w:r>
           <w:rPr>
             <w:rStyle w:val="Hyperlink"/>
@@ -520,7 +520,7 @@
             <w:noProof/>
             <w:webHidden/>
           </w:rPr>
-          <w:instrText xml:space="preserve"> PAGEREF _Toc145076410 \h </w:instrText>
+          <w:instrText xml:space="preserve"> PAGEREF _Toc145077166 \h </w:instrText>
         </w:r>
         <w:r>
           <w:rPr>
@@ -567,7 +567,7 @@
           <w14:ligatures w14:val="standardContextual"/>
         </w:rPr>
       </w:pPr>
-      <w:hyperlink w:anchor="_Toc145076411" w:history="1">
+      <w:hyperlink w:anchor="_Toc145077167" w:history="1">
         <w:r>
           <w:rPr>
             <w:rStyle w:val="Hyperlink"/>
@@ -612,7 +612,7 @@
             <w:noProof/>
             <w:webHidden/>
           </w:rPr>
-          <w:instrText xml:space="preserve"> PAGEREF _Toc145076411 \h </w:instrText>
+          <w:instrText xml:space="preserve"> PAGEREF _Toc145077167 \h </w:instrText>
         </w:r>
         <w:r>
           <w:rPr>
@@ -654,7 +654,7 @@
           <w14:ligatures w14:val="standardContextual"/>
         </w:rPr>
       </w:pPr>
-      <w:hyperlink w:anchor="_Toc145076412" w:history="1">
+      <w:hyperlink w:anchor="_Toc145077168" w:history="1">
         <w:r>
           <w:rPr>
             <w:rStyle w:val="Hyperlink"/>
@@ -693,7 +693,7 @@
           <w:rPr>
             <w:webHidden/>
           </w:rPr>
-          <w:instrText xml:space="preserve"> PAGEREF _Toc145076412 \h </w:instrText>
+          <w:instrText xml:space="preserve"> PAGEREF _Toc145077168 \h </w:instrText>
         </w:r>
         <w:r>
           <w:rPr>
@@ -731,7 +731,7 @@
           <w14:ligatures w14:val="standardContextual"/>
         </w:rPr>
       </w:pPr>
-      <w:hyperlink w:anchor="_Toc145076413" w:history="1">
+      <w:hyperlink w:anchor="_Toc145077169" w:history="1">
         <w:r>
           <w:rPr>
             <w:rStyle w:val="Hyperlink"/>
@@ -770,7 +770,7 @@
           <w:rPr>
             <w:webHidden/>
           </w:rPr>
-          <w:instrText xml:space="preserve"> PAGEREF _Toc145076413 \h </w:instrText>
+          <w:instrText xml:space="preserve"> PAGEREF _Toc145077169 \h </w:instrText>
         </w:r>
         <w:r>
           <w:rPr>
@@ -808,7 +808,7 @@
           <w14:ligatures w14:val="standardContextual"/>
         </w:rPr>
       </w:pPr>
-      <w:hyperlink w:anchor="_Toc145076414" w:history="1">
+      <w:hyperlink w:anchor="_Toc145077170" w:history="1">
         <w:r>
           <w:rPr>
             <w:rStyle w:val="Hyperlink"/>
@@ -847,7 +847,7 @@
           <w:rPr>
             <w:webHidden/>
           </w:rPr>
-          <w:instrText xml:space="preserve"> PAGEREF _Toc145076414 \h </w:instrText>
+          <w:instrText xml:space="preserve"> PAGEREF _Toc145077170 \h </w:instrText>
         </w:r>
         <w:r>
           <w:rPr>
@@ -900,7 +900,7 @@
       </w:pPr>
       <w:bookmarkStart w:id="20" w:name="_Toc303332170"/>
       <w:bookmarkStart w:id="21" w:name="_Toc269125073"/>
-      <w:bookmarkStart w:id="22" w:name="_Toc145076408"/>
+      <w:bookmarkStart w:id="22" w:name="_Toc145077164"/>
       <w:r>
         <w:lastRenderedPageBreak/>
         <w:t>Domänenmodell</w:t>
@@ -1000,7 +1000,7 @@
       <w:pPr>
         <w:pStyle w:val="berschrift1"/>
       </w:pPr>
-      <w:bookmarkStart w:id="23" w:name="_Toc145076409"/>
+      <w:bookmarkStart w:id="23" w:name="_Toc145077165"/>
       <w:r>
         <w:lastRenderedPageBreak/>
         <w:t>Testing</w:t>
@@ -1011,7 +1011,7 @@
       <w:pPr>
         <w:pStyle w:val="berschrift2"/>
       </w:pPr>
-      <w:bookmarkStart w:id="24" w:name="_Toc145076410"/>
+      <w:bookmarkStart w:id="24" w:name="_Toc145077166"/>
       <w:r>
         <w:t>Entscheidung</w:t>
       </w:r>
@@ -1025,14 +1025,20 @@
         <w:t>In Cypress werden wir das Erstellen von Posts testen.</w:t>
       </w:r>
       <w:r>
-        <w:t xml:space="preserve"> Die Postmethode, die wir testen, ist: /imagepost/create.</w:t>
+        <w:t xml:space="preserve"> Die Postmethode, die wir</w:t>
+      </w:r>
+      <w:r>
+        <w:t xml:space="preserve"> in Cypress</w:t>
+      </w:r>
+      <w:r>
+        <w:t xml:space="preserve"> testen, ist: /imagepost/create.</w:t>
       </w:r>
     </w:p>
     <w:p>
       <w:pPr>
         <w:pStyle w:val="berschrift2"/>
       </w:pPr>
-      <w:bookmarkStart w:id="25" w:name="_Toc145076411"/>
+      <w:bookmarkStart w:id="25" w:name="_Toc145077167"/>
       <w:r>
         <w:t>Use-Case Beschreibung</w:t>
       </w:r>
@@ -1162,9 +1168,6 @@
                 <w:numId w:val="9"/>
               </w:numPr>
               <w:spacing w:after="0"/>
-              <w:rPr>
-                <w:lang/>
-              </w:rPr>
             </w:pPr>
             <w:r>
               <w:t>Der Post wird gespeichert</w:t>
@@ -1211,9 +1214,6 @@
                 <w:numId w:val="10"/>
               </w:numPr>
               <w:spacing w:after="0"/>
-              <w:rPr>
-                <w:lang/>
-              </w:rPr>
             </w:pPr>
             <w:r>
               <w:t>User loggt ein</w:t>
@@ -1227,9 +1227,6 @@
                 <w:numId w:val="10"/>
               </w:numPr>
               <w:spacing w:after="0"/>
-              <w:rPr>
-                <w:lang/>
-              </w:rPr>
             </w:pPr>
             <w:r>
               <w:t>User klickt in der Homepage auf dem Create new post button</w:t>
@@ -1243,9 +1240,6 @@
                 <w:numId w:val="10"/>
               </w:numPr>
               <w:spacing w:after="0"/>
-              <w:rPr>
-                <w:lang/>
-              </w:rPr>
             </w:pPr>
             <w:r>
               <w:t>User wählt ein Bild aus</w:t>
@@ -1330,7 +1324,7 @@
       <w:pPr>
         <w:pStyle w:val="berschrift1"/>
       </w:pPr>
-      <w:bookmarkStart w:id="26" w:name="_Toc145076412"/>
+      <w:bookmarkStart w:id="26" w:name="_Toc145077168"/>
       <w:r>
         <w:t>Use-Case Diagramm</w:t>
       </w:r>
@@ -1428,7 +1422,7 @@
       <w:pPr>
         <w:pStyle w:val="berschrift1"/>
       </w:pPr>
-      <w:bookmarkStart w:id="27" w:name="_Toc145076413"/>
+      <w:bookmarkStart w:id="27" w:name="_Toc145077169"/>
       <w:r>
         <w:t>Sequenz-Diagramm</w:t>
       </w:r>
@@ -1441,6 +1435,9 @@
     </w:p>
     <w:p>
       <w:r>
+        <w:rPr>
+          <w:noProof/>
+        </w:rPr>
         <w:drawing>
           <wp:anchor distT="0" distB="0" distL="114300" distR="114300" simplePos="0" relativeHeight="251659264" behindDoc="1" locked="0" layoutInCell="1" allowOverlap="1" wp14:anchorId="4FB8CAE7" wp14:editId="211A899C">
             <wp:simplePos x="0" y="0"/>
@@ -1528,7 +1525,7 @@
       <w:pPr>
         <w:pStyle w:val="berschrift1"/>
       </w:pPr>
-      <w:bookmarkStart w:id="28" w:name="_Toc145076414"/>
+      <w:bookmarkStart w:id="28" w:name="_Toc145077170"/>
       <w:r>
         <w:t>Swagger Dokumentation</w:t>
       </w:r>
@@ -1542,13 +1539,7 @@
     <w:p>
       <w:hyperlink r:id="rId19" w:anchor="/" w:history="1">
         <w:r>
-          <w:t>http://localhost:808</w:t>
-        </w:r>
-        <w:r>
-          <w:t>0</w:t>
-        </w:r>
-        <w:r>
-          <w:t>/myapi/swagger-ui/index.html#/</w:t>
+          <w:t>http://localhost:8080/myapi/swagger-ui/index.html#/</w:t>
         </w:r>
       </w:hyperlink>
     </w:p>
@@ -5126,6 +5117,7 @@
   <w:rsids>
     <w:rsidRoot w:val="00165073"/>
     <w:rsid w:val="00165073"/>
+    <w:rsid w:val="0079344C"/>
     <w:rsid w:val="00A629C2"/>
     <w:rsid w:val="00AE0CEF"/>
     <w:rsid w:val="00F145BE"/>
@@ -5904,6 +5896,30 @@
 </file>
 
 <file path=customXml/item2.xml><?xml version="1.0" encoding="utf-8"?>
+<b:Sources xmlns:b="http://schemas.openxmlformats.org/officeDocument/2006/bibliography" xmlns="http://schemas.openxmlformats.org/officeDocument/2006/bibliography" SelectedStyle="\APA.XSL" StyleName="APA"/>
+</file>
+
+<file path=customXml/item3.xml><?xml version="1.0" encoding="utf-8"?>
+<p:properties xmlns:p="http://schemas.microsoft.com/office/2006/metadata/properties" xmlns:xsi="http://www.w3.org/2001/XMLSchema-instance" xmlns:pc="http://schemas.microsoft.com/office/infopath/2007/PartnerControls">
+  <documentManagement>
+    <TaxCatchAll xmlns="ec990c05-f1b3-4423-a858-6fd6ac3605b7" xsi:nil="true"/>
+    <lcf76f155ced4ddcb4097134ff3c332f xmlns="7b5d465f-fbad-4b07-871a-e99b6dd277b0">
+      <Terms xmlns="http://schemas.microsoft.com/office/infopath/2007/PartnerControls"/>
+    </lcf76f155ced4ddcb4097134ff3c332f>
+  </documentManagement>
+</p:properties>
+</file>
+
+<file path=customXml/item4.xml><?xml version="1.0" encoding="utf-8"?>
+<?mso-contentType ?>
+<FormTemplates xmlns="http://schemas.microsoft.com/sharepoint/v3/contenttype/forms">
+  <Display>DocumentLibraryForm</Display>
+  <Edit>DocumentLibraryForm</Edit>
+  <New>DocumentLibraryForm</New>
+</FormTemplates>
+</file>
+
+<file path=customXml/item5.xml><?xml version="1.0" encoding="utf-8"?>
 <ct:contentTypeSchema xmlns:ct="http://schemas.microsoft.com/office/2006/metadata/contentType" xmlns:ma="http://schemas.microsoft.com/office/2006/metadata/properties/metaAttributes" ct:_="" ma:_="" ma:contentTypeName="Dokument" ma:contentTypeID="0x010100684F6C962EDDB7488C0F753C5546BAAE" ma:contentTypeVersion="11" ma:contentTypeDescription="Ein neues Dokument erstellen." ma:contentTypeScope="" ma:versionID="1fcc4a96538a86607ec98ef7ca2f80af">
   <xsd:schema xmlns:xsd="http://www.w3.org/2001/XMLSchema" xmlns:xs="http://www.w3.org/2001/XMLSchema" xmlns:p="http://schemas.microsoft.com/office/2006/metadata/properties" xmlns:ns2="7b5d465f-fbad-4b07-871a-e99b6dd277b0" xmlns:ns3="ec990c05-f1b3-4423-a858-6fd6ac3605b7" targetNamespace="http://schemas.microsoft.com/office/2006/metadata/properties" ma:root="true" ma:fieldsID="730ff45563aad501921bd328d32dd09e" ns2:_="" ns3:_="">
     <xsd:import namespace="7b5d465f-fbad-4b07-871a-e99b6dd277b0"/>
@@ -6114,30 +6130,6 @@
 </ct:contentTypeSchema>
 </file>
 
-<file path=customXml/item3.xml><?xml version="1.0" encoding="utf-8"?>
-<?mso-contentType ?>
-<FormTemplates xmlns="http://schemas.microsoft.com/sharepoint/v3/contenttype/forms">
-  <Display>DocumentLibraryForm</Display>
-  <Edit>DocumentLibraryForm</Edit>
-  <New>DocumentLibraryForm</New>
-</FormTemplates>
-</file>
-
-<file path=customXml/item4.xml><?xml version="1.0" encoding="utf-8"?>
-<p:properties xmlns:p="http://schemas.microsoft.com/office/2006/metadata/properties" xmlns:xsi="http://www.w3.org/2001/XMLSchema-instance" xmlns:pc="http://schemas.microsoft.com/office/infopath/2007/PartnerControls">
-  <documentManagement>
-    <TaxCatchAll xmlns="ec990c05-f1b3-4423-a858-6fd6ac3605b7" xsi:nil="true"/>
-    <lcf76f155ced4ddcb4097134ff3c332f xmlns="7b5d465f-fbad-4b07-871a-e99b6dd277b0">
-      <Terms xmlns="http://schemas.microsoft.com/office/infopath/2007/PartnerControls"/>
-    </lcf76f155ced4ddcb4097134ff3c332f>
-  </documentManagement>
-</p:properties>
-</file>
-
-<file path=customXml/item5.xml><?xml version="1.0" encoding="utf-8"?>
-<b:Sources xmlns:b="http://schemas.openxmlformats.org/officeDocument/2006/bibliography" xmlns="http://schemas.openxmlformats.org/officeDocument/2006/bibliography" SelectedStyle="\APA.XSL" StyleName="APA"/>
-</file>
-
 <file path=customXml/itemProps1.xml><?xml version="1.0" encoding="utf-8"?>
 <ds:datastoreItem xmlns:ds="http://schemas.openxmlformats.org/officeDocument/2006/customXml" ds:itemID="{55AF091B-3C7A-41E3-B477-F2FDAA23CFDA}">
   <ds:schemaRefs>
@@ -6147,6 +6139,33 @@
 </file>
 
 <file path=customXml/itemProps2.xml><?xml version="1.0" encoding="utf-8"?>
+<ds:datastoreItem xmlns:ds="http://schemas.openxmlformats.org/officeDocument/2006/customXml" ds:itemID="{D941590B-4536-455B-B8FE-9D81ADFF724E}">
+  <ds:schemaRefs>
+    <ds:schemaRef ds:uri="http://schemas.openxmlformats.org/officeDocument/2006/bibliography"/>
+  </ds:schemaRefs>
+</ds:datastoreItem>
+</file>
+
+<file path=customXml/itemProps3.xml><?xml version="1.0" encoding="utf-8"?>
+<ds:datastoreItem xmlns:ds="http://schemas.openxmlformats.org/officeDocument/2006/customXml" ds:itemID="{D6AF9132-AF58-4CBB-B245-7968075BCDDA}">
+  <ds:schemaRefs>
+    <ds:schemaRef ds:uri="http://schemas.microsoft.com/office/2006/metadata/properties"/>
+    <ds:schemaRef ds:uri="http://schemas.microsoft.com/office/infopath/2007/PartnerControls"/>
+    <ds:schemaRef ds:uri="ec990c05-f1b3-4423-a858-6fd6ac3605b7"/>
+    <ds:schemaRef ds:uri="7b5d465f-fbad-4b07-871a-e99b6dd277b0"/>
+  </ds:schemaRefs>
+</ds:datastoreItem>
+</file>
+
+<file path=customXml/itemProps4.xml><?xml version="1.0" encoding="utf-8"?>
+<ds:datastoreItem xmlns:ds="http://schemas.openxmlformats.org/officeDocument/2006/customXml" ds:itemID="{80D0A754-D62F-41B0-A8F1-4B8929ECBD2C}">
+  <ds:schemaRefs>
+    <ds:schemaRef ds:uri="http://schemas.microsoft.com/sharepoint/v3/contenttype/forms"/>
+  </ds:schemaRefs>
+</ds:datastoreItem>
+</file>
+
+<file path=customXml/itemProps5.xml><?xml version="1.0" encoding="utf-8"?>
 <ds:datastoreItem xmlns:ds="http://schemas.openxmlformats.org/officeDocument/2006/customXml" ds:itemID="{39E8C0C1-0880-4906-B45E-B82E2D985E2B}">
   <ds:schemaRefs>
     <ds:schemaRef ds:uri="http://schemas.microsoft.com/office/2006/metadata/contentType"/>
@@ -6163,31 +6182,4 @@
     <ds:schemaRef ds:uri="http://schemas.microsoft.com/internal/obd"/>
   </ds:schemaRefs>
 </ds:datastoreItem>
-</file>
-
-<file path=customXml/itemProps3.xml><?xml version="1.0" encoding="utf-8"?>
-<ds:datastoreItem xmlns:ds="http://schemas.openxmlformats.org/officeDocument/2006/customXml" ds:itemID="{80D0A754-D62F-41B0-A8F1-4B8929ECBD2C}">
-  <ds:schemaRefs>
-    <ds:schemaRef ds:uri="http://schemas.microsoft.com/sharepoint/v3/contenttype/forms"/>
-  </ds:schemaRefs>
-</ds:datastoreItem>
-</file>
-
-<file path=customXml/itemProps4.xml><?xml version="1.0" encoding="utf-8"?>
-<ds:datastoreItem xmlns:ds="http://schemas.openxmlformats.org/officeDocument/2006/customXml" ds:itemID="{D6AF9132-AF58-4CBB-B245-7968075BCDDA}">
-  <ds:schemaRefs>
-    <ds:schemaRef ds:uri="http://schemas.microsoft.com/office/2006/metadata/properties"/>
-    <ds:schemaRef ds:uri="http://schemas.microsoft.com/office/infopath/2007/PartnerControls"/>
-    <ds:schemaRef ds:uri="ec990c05-f1b3-4423-a858-6fd6ac3605b7"/>
-    <ds:schemaRef ds:uri="7b5d465f-fbad-4b07-871a-e99b6dd277b0"/>
-  </ds:schemaRefs>
-</ds:datastoreItem>
-</file>
-
-<file path=customXml/itemProps5.xml><?xml version="1.0" encoding="utf-8"?>
-<ds:datastoreItem xmlns:ds="http://schemas.openxmlformats.org/officeDocument/2006/customXml" ds:itemID="{D941590B-4536-455B-B8FE-9D81ADFF724E}">
-  <ds:schemaRefs>
-    <ds:schemaRef ds:uri="http://schemas.openxmlformats.org/officeDocument/2006/bibliography"/>
-  </ds:schemaRefs>
-</ds:datastoreItem>
 </file>